--- a/day-2/Ecomm-CaseStudy.docx
+++ b/day-2/Ecomm-CaseStudy.docx
@@ -422,16 +422,6 @@
       </w:r>
     </w:p>
     <w:p>
-      <w:r>
-        <w:t>Install Flask:</w:t>
-      </w:r>
-    </w:p>
-    <w:p>
-      <w:r>
-        <w:t>pip3 install flask</w:t>
-      </w:r>
-    </w:p>
-    <w:p>
       <w:pPr>
         <w:rPr>
           <w:b/>
@@ -443,6 +433,26 @@
           <w:b/>
           <w:bCs/>
         </w:rPr>
+        <w:t>Install Flask:</w:t>
+      </w:r>
+    </w:p>
+    <w:p>
+      <w:r>
+        <w:t>pip3 install flask</w:t>
+      </w:r>
+    </w:p>
+    <w:p>
+      <w:pPr>
+        <w:rPr>
+          <w:b/>
+          <w:bCs/>
+        </w:rPr>
+      </w:pPr>
+      <w:r>
+        <w:rPr>
+          <w:b/>
+          <w:bCs/>
+        </w:rPr>
         <w:t>Step 2 – Create Backend Application</w:t>
       </w:r>
     </w:p>
@@ -457,7 +467,17 @@
       </w:r>
     </w:p>
     <w:p>
-      <w:r>
+      <w:pPr>
+        <w:rPr>
+          <w:b/>
+          <w:bCs/>
+        </w:rPr>
+      </w:pPr>
+      <w:r>
+        <w:rPr>
+          <w:b/>
+          <w:bCs/>
+        </w:rPr>
         <w:t>Paste:</w:t>
       </w:r>
     </w:p>
@@ -819,6 +839,14 @@
     </w:p>
     <w:p>
       <w:r>
+        <w:t>s</w:t>
+      </w:r>
+      <w:r>
+        <w:t>udo apt install stress</w:t>
+      </w:r>
+    </w:p>
+    <w:p>
+      <w:r>
         <w:t>stress --cpu 4 --timeout 180</w:t>
       </w:r>
     </w:p>
@@ -867,6 +895,7 @@
     </w:p>
     <w:p>
       <w:r>
+        <w:lastRenderedPageBreak/>
         <w:t>Host → CPU saturation</w:t>
       </w:r>
       <w:r>
@@ -876,7 +905,6 @@
     </w:p>
     <w:p>
       <w:r>
-        <w:lastRenderedPageBreak/>
         <w:t>Root Cause:</w:t>
       </w:r>
       <w:r>
@@ -1048,12 +1076,12 @@
     </w:p>
     <w:p>
       <w:r>
+        <w:lastRenderedPageBreak/>
         <w:t>analyze:</w:t>
       </w:r>
     </w:p>
     <w:p>
       <w:r>
-        <w:lastRenderedPageBreak/>
         <w:t>Host → Disks → Queue length</w:t>
       </w:r>
     </w:p>
@@ -4110,7 +4138,6 @@
   <w:style w:type="character" w:default="1" w:styleId="DefaultParagraphFont">
     <w:name w:val="Default Paragraph Font"/>
     <w:uiPriority w:val="1"/>
-    <w:semiHidden/>
     <w:unhideWhenUsed/>
   </w:style>
   <w:style w:type="table" w:default="1" w:styleId="TableNormal">
